--- a/WordDocuments/Aptos/0477.docx
+++ b/WordDocuments/Aptos/0477.docx
@@ -12,7 +12,7 @@
           <w:color w:val="000000"/>
           <w:sz w:val="44"/>
         </w:rPr>
-        <w:t>Unveiling the Cosmic Tapestry: Exploring the Mysteries of the Universe</w:t>
+        <w:t>History: Witnessing the Echoes of Time</w:t>
       </w:r>
     </w:p>
     <w:p>
@@ -26,23 +26,7 @@
           <w:color w:val="000000"/>
           <w:sz w:val="36"/>
         </w:rPr>
-        <w:t>Dr</w:t>
-      </w:r>
-      <w:r>
-        <w:rPr>
-          <w:rFonts w:ascii="Aptos" w:hAnsi="Aptos"/>
-          <w:color w:val="000000"/>
-          <w:sz w:val="36"/>
-        </w:rPr>
-        <w:t>.</w:t>
-      </w:r>
-      <w:r>
-        <w:rPr>
-          <w:rFonts w:ascii="Aptos" w:hAnsi="Aptos"/>
-          <w:color w:val="000000"/>
-          <w:sz w:val="36"/>
-        </w:rPr>
-        <w:t xml:space="preserve"> Emily Armstrong</w:t>
+        <w:t>Emily Parker</w:t>
       </w:r>
     </w:p>
     <w:p>
@@ -55,7 +39,7 @@
           <w:color w:val="000000"/>
           <w:sz w:val="32"/>
         </w:rPr>
-        <w:t>emilyarmstrong@intellectrealities</w:t>
+        <w:t>emilyparker</w:t>
       </w:r>
       <w:r>
         <w:rPr>
@@ -71,7 +55,7 @@
           <w:color w:val="000000"/>
           <w:sz w:val="32"/>
         </w:rPr>
-        <w:t>org</w:t>
+        <w:t>edu</w:t>
       </w:r>
     </w:p>
     <w:p/>
@@ -82,16 +66,7 @@
           <w:color w:val="000000"/>
           <w:sz w:val="24"/>
         </w:rPr>
-        <w:t>(Paragraph 1):</w:t>
-      </w:r>
-      <w:r>
-        <w:rPr>
-          <w:rFonts w:ascii="Aptos" w:hAnsi="Aptos"/>
-          <w:color w:val="000000"/>
-          <w:sz w:val="24"/>
-        </w:rPr>
-        <w:br/>
-        <w:t>Humans have always been captivated by the vast expanse of the cosmos, filled with twinkling stars, galaxies galore, and unfathomable mysteries</w:t>
+        <w:t>History is the tale of humanity, an unfolding narrative of triumph, struggle, and transformation</w:t>
       </w:r>
       <w:r>
         <w:rPr>
@@ -107,7 +82,7 @@
           <w:color w:val="000000"/>
           <w:sz w:val="24"/>
         </w:rPr>
-        <w:t xml:space="preserve"> Throughout history, we have gazed upon the night sky, marveling at its celestial beauty, wondering about the origins of life, and pondering the nature of our place in this interconnected universe</w:t>
+        <w:t xml:space="preserve"> It is a vast tapestry woven with the colorful threads of events, decisions, and people that have shaped our world</w:t>
       </w:r>
       <w:r>
         <w:rPr>
@@ -123,7 +98,23 @@
           <w:color w:val="000000"/>
           <w:sz w:val="24"/>
         </w:rPr>
-        <w:t xml:space="preserve"> The field of astronomy has emerged as a beacon of enlightenment, guiding us through the labyrinth of the unknown, helping us unravel the enigmatic secrets of the cosmic tapestry</w:t>
+        <w:t xml:space="preserve"> History is a symphony of voices, each contributing their unique melodies to the grand composition of time</w:t>
+      </w:r>
+      <w:r>
+        <w:rPr>
+          <w:rFonts w:ascii="Aptos" w:hAnsi="Aptos"/>
+          <w:color w:val="000000"/>
+          <w:sz w:val="24"/>
+        </w:rPr>
+        <w:t>.</w:t>
+      </w:r>
+      <w:r>
+        <w:rPr>
+          <w:rFonts w:ascii="Aptos" w:hAnsi="Aptos"/>
+          <w:color w:val="000000"/>
+          <w:sz w:val="24"/>
+        </w:rPr>
+        <w:t xml:space="preserve"> As we delve into the pages of history, we uncover the enigmas of our past, tracing the footsteps of those who came before us and exploring the echoes of time</w:t>
       </w:r>
       <w:r>
         <w:rPr>
@@ -148,16 +139,7 @@
           <w:sz w:val="24"/>
         </w:rPr>
         <w:br/>
-        <w:t>(Paragraph 2):</w:t>
-      </w:r>
-      <w:r>
-        <w:rPr>
-          <w:rFonts w:ascii="Aptos" w:hAnsi="Aptos"/>
-          <w:color w:val="000000"/>
-          <w:sz w:val="24"/>
-        </w:rPr>
-        <w:br/>
-        <w:t>Over the centuries, astronomers have dedicated themselves to comprehending the intricacies of the universe, from the fiery hearts of stars to the sweeping arms of spiral galaxies</w:t>
+        <w:t>It is in the annals of history that we find the seeds of inspiration, the lessons of resilience, and the blueprints for a brighter future</w:t>
       </w:r>
       <w:r>
         <w:rPr>
@@ -173,7 +155,7 @@
           <w:color w:val="000000"/>
           <w:sz w:val="24"/>
         </w:rPr>
-        <w:t xml:space="preserve"> Armed with telescopes, they have peered into the depths of space, uncovering a dazzling array of celestial objects--supernovas, black holes, and nebulae of unimaginable colors and shapes</w:t>
+        <w:t xml:space="preserve"> We learn from the triumphs of leaders, the sacrifices of ordinary citizens, and the resilience of communities that overcame adversity</w:t>
       </w:r>
       <w:r>
         <w:rPr>
@@ -189,7 +171,7 @@
           <w:color w:val="000000"/>
           <w:sz w:val="24"/>
         </w:rPr>
-        <w:t xml:space="preserve"> With each new discovery, our understanding of the universe expands, pushing the boundaries of human knowledge and inspiring us to delve deeper into the mysteries that lie beyond our world</w:t>
+        <w:t xml:space="preserve"> History serves as a mirror, reflecting our strengths and weaknesses, our triumphs and failures, and the choices that have led us to the present moment</w:t>
       </w:r>
       <w:r>
         <w:rPr>
@@ -214,16 +196,7 @@
           <w:sz w:val="24"/>
         </w:rPr>
         <w:br/>
-        <w:t>(Paragraph 3):</w:t>
-      </w:r>
-      <w:r>
-        <w:rPr>
-          <w:rFonts w:ascii="Aptos" w:hAnsi="Aptos"/>
-          <w:color w:val="000000"/>
-          <w:sz w:val="24"/>
-        </w:rPr>
-        <w:br/>
-        <w:t>The cosmos has become an arena for scientific exploration, where theories are forged, hypotheses are tested, and paradigms are shattered</w:t>
+        <w:t>Moreover, history unveils the interconnectedness of human experiences, weaving a web of cause and effect that spans across time and cultures</w:t>
       </w:r>
       <w:r>
         <w:rPr>
@@ -239,7 +212,7 @@
           <w:color w:val="000000"/>
           <w:sz w:val="24"/>
         </w:rPr>
-        <w:t xml:space="preserve"> We have witnessed the birth and death of stars, the formation of planetary systems, and the violent clashes of galactic giants</w:t>
+        <w:t xml:space="preserve"> By examining the actions of one group or individual, we can often glimpse the ripple effects that reverberated throughout history</w:t>
       </w:r>
       <w:r>
         <w:rPr>
@@ -255,23 +228,7 @@
           <w:color w:val="000000"/>
           <w:sz w:val="24"/>
         </w:rPr>
-        <w:t xml:space="preserve"> We have uncovered evidence of cosmic phenomena that defy our current understanding, such as dark matter and dark energy, leaving us with more questions than answers</w:t>
-      </w:r>
-      <w:r>
-        <w:rPr>
-          <w:rFonts w:ascii="Aptos" w:hAnsi="Aptos"/>
-          <w:color w:val="000000"/>
-          <w:sz w:val="24"/>
-        </w:rPr>
-        <w:t>.</w:t>
-      </w:r>
-      <w:r>
-        <w:rPr>
-          <w:rFonts w:ascii="Aptos" w:hAnsi="Aptos"/>
-          <w:color w:val="000000"/>
-          <w:sz w:val="24"/>
-        </w:rPr>
-        <w:t xml:space="preserve"> However, these mysteries only fuel our curiosity, driving us to continue our relentless pursuit of knowledge about the universe</w:t>
+        <w:t xml:space="preserve"> History is a kaleidoscope of perspectives, allowing us to see the world through the eyes of different people and appreciate the nuances of their experiences</w:t>
       </w:r>
       <w:r>
         <w:rPr>
@@ -289,7 +246,6 @@
           <w:color w:val="000000"/>
           <w:sz w:val="28"/>
         </w:rPr>
-        <w:lastRenderedPageBreak/>
         <w:t>Summary</w:t>
       </w:r>
     </w:p>
@@ -299,7 +255,7 @@
           <w:rFonts w:ascii="Aptos" w:hAnsi="Aptos"/>
           <w:color w:val="000000"/>
         </w:rPr>
-        <w:t>From the grandeur of the night sky to the complexities of astrophysics, astronomy serves as a constant reminder of our interconnectedness with the universe</w:t>
+        <w:t>History is a living testament to the enduring legacy of human actions</w:t>
       </w:r>
       <w:r>
         <w:rPr>
@@ -313,7 +269,7 @@
           <w:rFonts w:ascii="Aptos" w:hAnsi="Aptos"/>
           <w:color w:val="000000"/>
         </w:rPr>
-        <w:t xml:space="preserve"> Through exploration and discovery, we venture into the abyss of the cosmos, seeking to unravel the enigmatic mysteries that surround us</w:t>
+        <w:t xml:space="preserve"> It is a vast repository of knowledge, wisdom, and experience that offers invaluable lessons for the present</w:t>
       </w:r>
       <w:r>
         <w:rPr>
@@ -327,7 +283,21 @@
           <w:rFonts w:ascii="Aptos" w:hAnsi="Aptos"/>
           <w:color w:val="000000"/>
         </w:rPr>
-        <w:t xml:space="preserve"> Our journey into the unknown continues, guided by the stars that illuminate our path, as we strive to comprehend the vastness and wonder of the universe</w:t>
+        <w:t xml:space="preserve"> By delving into the echoes of time, we gain a deeper understanding of ourselves, our communities, and our place in the grand tapestry of human existence</w:t>
+      </w:r>
+      <w:r>
+        <w:rPr>
+          <w:rFonts w:ascii="Aptos" w:hAnsi="Aptos"/>
+          <w:color w:val="000000"/>
+        </w:rPr>
+        <w:t>.</w:t>
+      </w:r>
+      <w:r>
+        <w:rPr>
+          <w:rFonts w:ascii="Aptos" w:hAnsi="Aptos"/>
+          <w:color w:val="000000"/>
+        </w:rPr>
+        <w:t xml:space="preserve"> History is not merely a collection of dates and events; it is a captivating narrative of triumph, struggle, and transformation that continues to unfold with each passing day</w:t>
       </w:r>
       <w:r>
         <w:rPr>
@@ -337,6 +307,7 @@
         <w:t>.</w:t>
       </w:r>
     </w:p>
+    <w:p/>
     <w:sectPr>
       <w:pgSz w:w="12240" w:h="15840"/>
       <w:pgMar w:top="1440" w:right="1800" w:bottom="1440" w:left="1800" w:header="720" w:footer="720" w:gutter="0"/>
@@ -520,31 +491,31 @@
       </w:rPr>
     </w:lvl>
   </w:abstractNum>
-  <w:num w:numId="1" w16cid:durableId="545995237">
+  <w:num w:numId="1" w16cid:durableId="717706538">
     <w:abstractNumId w:val="8"/>
   </w:num>
-  <w:num w:numId="2" w16cid:durableId="1022777107">
+  <w:num w:numId="2" w16cid:durableId="1010065552">
     <w:abstractNumId w:val="6"/>
   </w:num>
-  <w:num w:numId="3" w16cid:durableId="2099789937">
+  <w:num w:numId="3" w16cid:durableId="954288912">
     <w:abstractNumId w:val="5"/>
   </w:num>
-  <w:num w:numId="4" w16cid:durableId="627711287">
+  <w:num w:numId="4" w16cid:durableId="375351187">
     <w:abstractNumId w:val="4"/>
   </w:num>
-  <w:num w:numId="5" w16cid:durableId="1387412214">
+  <w:num w:numId="5" w16cid:durableId="462574499">
     <w:abstractNumId w:val="7"/>
   </w:num>
-  <w:num w:numId="6" w16cid:durableId="501166867">
+  <w:num w:numId="6" w16cid:durableId="2039701665">
     <w:abstractNumId w:val="3"/>
   </w:num>
-  <w:num w:numId="7" w16cid:durableId="1827629625">
+  <w:num w:numId="7" w16cid:durableId="2116947674">
     <w:abstractNumId w:val="2"/>
   </w:num>
-  <w:num w:numId="8" w16cid:durableId="2094348284">
+  <w:num w:numId="8" w16cid:durableId="98137085">
     <w:abstractNumId w:val="1"/>
   </w:num>
-  <w:num w:numId="9" w16cid:durableId="215314846">
+  <w:num w:numId="9" w16cid:durableId="845485226">
     <w:abstractNumId w:val="0"/>
   </w:num>
 </w:numbering>
